--- a/UTN 2024/Diseño de sistemas de información/Final/Para practicar/PREGUNTAS DE PARCIALES DE DISEÑO SISTEMAS.docx
+++ b/UTN 2024/Diseño de sistemas de información/Final/Para practicar/PREGUNTAS DE PARCIALES DE DISEÑO SISTEMAS.docx
@@ -1,6 +1,6 @@
 
 <file path=word/document.xml><?xml version="1.0" encoding="utf-8"?>
-<w:document xmlns:wpc="http://schemas.microsoft.com/office/word/2010/wordprocessingCanvas" xmlns:cx="http://schemas.microsoft.com/office/drawing/2014/chartex" xmlns:cx1="http://schemas.microsoft.com/office/drawing/2015/9/8/chartex" xmlns:cx2="http://schemas.microsoft.com/office/drawing/2015/10/21/chartex" xmlns:cx3="http://schemas.microsoft.com/office/drawing/2016/5/9/chartex" xmlns:cx4="http://schemas.microsoft.com/office/drawing/2016/5/10/chartex" xmlns:cx5="http://schemas.microsoft.com/office/drawing/2016/5/11/chartex" xmlns:cx6="http://schemas.microsoft.com/office/drawing/2016/5/12/chartex" xmlns:cx7="http://schemas.microsoft.com/office/drawing/2016/5/13/chartex" xmlns:cx8="http://schemas.microsoft.com/office/drawing/2016/5/14/chartex" xmlns:mc="http://schemas.openxmlformats.org/markup-compatibility/2006" xmlns:aink="http://schemas.microsoft.com/office/drawing/2016/ink" xmlns:am3d="http://schemas.microsoft.com/office/drawing/2017/model3d" xmlns:o="urn:schemas-microsoft-com:office:office" xmlns:oel="http://schemas.microsoft.com/office/2019/extlst" xmlns:r="http://schemas.openxmlformats.org/officeDocument/2006/relationships" xmlns:m="http://schemas.openxmlformats.org/officeDocument/2006/math" xmlns:v="urn:schemas-microsoft-com:vml" xmlns:wp14="http://schemas.microsoft.com/office/word/2010/wordprocessingDrawing" xmlns:wp="http://schemas.openxmlformats.org/drawingml/2006/wordprocessingDrawing" xmlns:w10="urn:schemas-microsoft-com:office:word" xmlns:w="http://schemas.openxmlformats.org/wordprocessingml/2006/main" xmlns:w14="http://schemas.microsoft.com/office/word/2010/wordml" xmlns:w15="http://schemas.microsoft.com/office/word/2012/wordml" xmlns:w16cex="http://schemas.microsoft.com/office/word/2018/wordml/cex" xmlns:w16cid="http://schemas.microsoft.com/office/word/2016/wordml/cid" xmlns:w16="http://schemas.microsoft.com/office/word/2018/wordml" xmlns:w16sdtdh="http://schemas.microsoft.com/office/word/2020/wordml/sdtdatahash" xmlns:w16se="http://schemas.microsoft.com/office/word/2015/wordml/symex" xmlns:wpg="http://schemas.microsoft.com/office/word/2010/wordprocessingGroup" xmlns:wpi="http://schemas.microsoft.com/office/word/2010/wordprocessingInk" xmlns:wne="http://schemas.microsoft.com/office/word/2006/wordml" xmlns:wps="http://schemas.microsoft.com/office/word/2010/wordprocessingShape" mc:Ignorable="w14 w15 w16se w16cid w16 w16cex w16sdtdh wp14">
+<w:document xmlns:wpc="http://schemas.microsoft.com/office/word/2010/wordprocessingCanvas" xmlns:cx="http://schemas.microsoft.com/office/drawing/2014/chartex" xmlns:cx1="http://schemas.microsoft.com/office/drawing/2015/9/8/chartex" xmlns:cx2="http://schemas.microsoft.com/office/drawing/2015/10/21/chartex" xmlns:cx3="http://schemas.microsoft.com/office/drawing/2016/5/9/chartex" xmlns:cx4="http://schemas.microsoft.com/office/drawing/2016/5/10/chartex" xmlns:cx5="http://schemas.microsoft.com/office/drawing/2016/5/11/chartex" xmlns:cx6="http://schemas.microsoft.com/office/drawing/2016/5/12/chartex" xmlns:cx7="http://schemas.microsoft.com/office/drawing/2016/5/13/chartex" xmlns:cx8="http://schemas.microsoft.com/office/drawing/2016/5/14/chartex" xmlns:mc="http://schemas.openxmlformats.org/markup-compatibility/2006" xmlns:aink="http://schemas.microsoft.com/office/drawing/2016/ink" xmlns:am3d="http://schemas.microsoft.com/office/drawing/2017/model3d" xmlns:o="urn:schemas-microsoft-com:office:office" xmlns:oel="http://schemas.microsoft.com/office/2019/extlst" xmlns:r="http://schemas.openxmlformats.org/officeDocument/2006/relationships" xmlns:m="http://schemas.openxmlformats.org/officeDocument/2006/math" xmlns:v="urn:schemas-microsoft-com:vml" xmlns:wp14="http://schemas.microsoft.com/office/word/2010/wordprocessingDrawing" xmlns:wp="http://schemas.openxmlformats.org/drawingml/2006/wordprocessingDrawing" xmlns:w10="urn:schemas-microsoft-com:office:word" xmlns:w="http://schemas.openxmlformats.org/wordprocessingml/2006/main" xmlns:w14="http://schemas.microsoft.com/office/word/2010/wordml" xmlns:w15="http://schemas.microsoft.com/office/word/2012/wordml" xmlns:w16cex="http://schemas.microsoft.com/office/word/2018/wordml/cex" xmlns:w16cid="http://schemas.microsoft.com/office/word/2016/wordml/cid" xmlns:w16="http://schemas.microsoft.com/office/word/2018/wordml" xmlns:w16du="http://schemas.microsoft.com/office/word/2023/wordml/word16du" xmlns:w16sdtdh="http://schemas.microsoft.com/office/word/2020/wordml/sdtdatahash" xmlns:w16se="http://schemas.microsoft.com/office/word/2015/wordml/symex" xmlns:wpg="http://schemas.microsoft.com/office/word/2010/wordprocessingGroup" xmlns:wpi="http://schemas.microsoft.com/office/word/2010/wordprocessingInk" xmlns:wne="http://schemas.microsoft.com/office/word/2006/wordml" xmlns:wps="http://schemas.microsoft.com/office/word/2010/wordprocessingShape" mc:Ignorable="w14 w15 w16se w16cid w16 w16cex w16sdtdh w16du wp14">
   <w:body>
     <w:p>
       <w:pPr>
@@ -215,11 +215,9 @@
           <w:numId w:val="3"/>
         </w:numPr>
       </w:pPr>
-      <w:proofErr w:type="spellStart"/>
       <w:r>
         <w:t>Creible</w:t>
       </w:r>
-      <w:proofErr w:type="spellEnd"/>
     </w:p>
     <w:p>
       <w:pPr>
@@ -247,21 +245,8 @@
         </w:numPr>
       </w:pPr>
       <w:r>
-        <w:t xml:space="preserve">Son premisas del proceso de </w:t>
-      </w:r>
-      <w:proofErr w:type="spellStart"/>
-      <w:r>
-        <w:t>Design</w:t>
-      </w:r>
-      <w:proofErr w:type="spellEnd"/>
-      <w:r>
-        <w:t xml:space="preserve"> </w:t>
-      </w:r>
-      <w:proofErr w:type="spellStart"/>
-      <w:r>
-        <w:t>Thinking</w:t>
-      </w:r>
-      <w:proofErr w:type="spellEnd"/>
+        <w:t>Son premisas del proceso de Design Thinking</w:t>
+      </w:r>
     </w:p>
     <w:p>
       <w:pPr>
@@ -483,15 +468,7 @@
         </w:numPr>
       </w:pPr>
       <w:r>
-        <w:t xml:space="preserve">Brinda facilidades para crear Repositorios y </w:t>
-      </w:r>
-      <w:proofErr w:type="spellStart"/>
-      <w:r>
-        <w:t>Dao</w:t>
-      </w:r>
-      <w:proofErr w:type="spellEnd"/>
-      <w:r>
-        <w:t>.</w:t>
+        <w:t>Brinda facilidades para crear Repositorios y Dao.</w:t>
       </w:r>
     </w:p>
     <w:p>
@@ -508,15 +485,7 @@
         </w:numPr>
       </w:pPr>
       <w:r>
-        <w:t xml:space="preserve">Incluye integración con otros </w:t>
-      </w:r>
-      <w:proofErr w:type="spellStart"/>
-      <w:r>
-        <w:t>frameworks</w:t>
-      </w:r>
-      <w:proofErr w:type="spellEnd"/>
-      <w:r>
-        <w:t xml:space="preserve"> y plataformas.</w:t>
+        <w:t>Incluye integración con otros frameworks y plataformas.</w:t>
       </w:r>
     </w:p>
     <w:p>
@@ -533,15 +502,7 @@
         </w:numPr>
       </w:pPr>
       <w:r>
-        <w:t xml:space="preserve">Cada componente o sub </w:t>
-      </w:r>
-      <w:proofErr w:type="spellStart"/>
-      <w:r>
-        <w:t>framework</w:t>
-      </w:r>
-      <w:proofErr w:type="spellEnd"/>
-      <w:r>
-        <w:t xml:space="preserve"> que trae se puede usar por separado.</w:t>
+        <w:t>Cada componente o sub framework que trae se puede usar por separado.</w:t>
       </w:r>
     </w:p>
     <w:p>
@@ -558,294 +519,299 @@
         </w:numPr>
       </w:pPr>
       <w:r>
-        <w:t xml:space="preserve">Se usa el patrón </w:t>
-      </w:r>
-      <w:proofErr w:type="spellStart"/>
-      <w:r>
-        <w:t>front</w:t>
-      </w:r>
-      <w:proofErr w:type="spellEnd"/>
+        <w:t>Se usa el patrón front controller</w:t>
+      </w:r>
+    </w:p>
+    <w:p>
+      <w:pPr>
+        <w:pStyle w:val="Prrafodelista"/>
+      </w:pPr>
+    </w:p>
+    <w:p>
+      <w:pPr>
+        <w:pStyle w:val="Prrafodelista"/>
+        <w:numPr>
+          <w:ilvl w:val="0"/>
+          <w:numId w:val="1"/>
+        </w:numPr>
+      </w:pPr>
+      <w:r>
+        <w:t>Son tipos de AFFORDANCES</w:t>
+      </w:r>
+      <w:r>
+        <w:t xml:space="preserve"> (</w:t>
+      </w:r>
+      <w:r>
+        <w:t>Este concepto, popularizado en el diseño de interfaces por Donald Norman, se enfoca en cómo las características visuales, físicas o contextuales de un sistema permiten a los usuarios intuir cómo utilizarlo, sin necesidad de instrucciones explícitas.</w:t>
+      </w:r>
+      <w:r>
+        <w:t>)</w:t>
+      </w:r>
+    </w:p>
+    <w:p>
+      <w:pPr>
+        <w:pStyle w:val="Prrafodelista"/>
+      </w:pPr>
+    </w:p>
+    <w:p>
+      <w:pPr>
+        <w:pStyle w:val="Prrafodelista"/>
+        <w:numPr>
+          <w:ilvl w:val="0"/>
+          <w:numId w:val="8"/>
+        </w:numPr>
+      </w:pPr>
+      <w:r>
+        <w:t>Falso</w:t>
+      </w:r>
+      <w:r>
+        <w:t>: Un elemento sugiere una funcionalidad que no tiene.</w:t>
+      </w:r>
+    </w:p>
+    <w:p>
+      <w:pPr>
+        <w:pStyle w:val="Prrafodelista"/>
+      </w:pPr>
+    </w:p>
+    <w:p>
+      <w:pPr>
+        <w:pStyle w:val="Prrafodelista"/>
+        <w:numPr>
+          <w:ilvl w:val="0"/>
+          <w:numId w:val="8"/>
+        </w:numPr>
+      </w:pPr>
+      <w:r>
+        <w:t>Oculto</w:t>
+      </w:r>
+      <w:r>
+        <w:t>: Es una funcionalidad disponible en el sistema, pero que no es visible hasta que se realiza una accion previa o se explora el sistema.</w:t>
+      </w:r>
+    </w:p>
+    <w:p>
+      <w:pPr>
+        <w:pStyle w:val="Prrafodelista"/>
+      </w:pPr>
+    </w:p>
+    <w:p>
+      <w:pPr>
+        <w:pStyle w:val="Prrafodelista"/>
+        <w:numPr>
+          <w:ilvl w:val="0"/>
+          <w:numId w:val="8"/>
+        </w:numPr>
+      </w:pPr>
+      <w:r>
+        <w:t>Metafórico</w:t>
+      </w:r>
+      <w:r>
+        <w:t>: Utiliza símbolos o convenciones que representan acciones o funciones basadas en la experiencia previa del usuario.</w:t>
+      </w:r>
+    </w:p>
+    <w:p>
+      <w:pPr>
+        <w:pStyle w:val="Prrafodelista"/>
+      </w:pPr>
+    </w:p>
+    <w:p>
+      <w:pPr>
+        <w:pStyle w:val="Prrafodelista"/>
+        <w:numPr>
+          <w:ilvl w:val="0"/>
+          <w:numId w:val="1"/>
+        </w:numPr>
+      </w:pPr>
+      <w:r>
+        <w:t>Según Ley de HICK</w:t>
+      </w:r>
+    </w:p>
+    <w:p>
+      <w:pPr>
+        <w:pStyle w:val="Prrafodelista"/>
+      </w:pPr>
+    </w:p>
+    <w:p>
+      <w:pPr>
+        <w:pStyle w:val="Prrafodelista"/>
+        <w:numPr>
+          <w:ilvl w:val="0"/>
+          <w:numId w:val="9"/>
+        </w:numPr>
+      </w:pPr>
+      <w:r>
+        <w:t>El tiempo que se tarda en adoptar una decisión, aumenta a medida que se incrementa el número de opciones</w:t>
+      </w:r>
+    </w:p>
+    <w:p>
+      <w:pPr>
+        <w:pStyle w:val="Prrafodelista"/>
+        <w:numPr>
+          <w:ilvl w:val="0"/>
+          <w:numId w:val="1"/>
+        </w:numPr>
+      </w:pPr>
+      <w:r>
+        <w:t>En el diseño de formularios para obtener información de los usuarios</w:t>
+      </w:r>
+    </w:p>
+    <w:p>
+      <w:pPr>
+        <w:pStyle w:val="Prrafodelista"/>
+      </w:pPr>
+    </w:p>
+    <w:p>
+      <w:pPr>
+        <w:pStyle w:val="Prrafodelista"/>
+        <w:numPr>
+          <w:ilvl w:val="0"/>
+          <w:numId w:val="9"/>
+        </w:numPr>
+      </w:pPr>
+      <w:r>
+        <w:t>Asegúrese de que el usuario entienda lo que pide, y por qué</w:t>
+      </w:r>
+    </w:p>
+    <w:p>
+      <w:pPr>
+        <w:pStyle w:val="Prrafodelista"/>
+      </w:pPr>
+    </w:p>
+    <w:p>
+      <w:pPr>
+        <w:pStyle w:val="Prrafodelista"/>
+        <w:numPr>
+          <w:ilvl w:val="0"/>
+          <w:numId w:val="9"/>
+        </w:numPr>
+      </w:pPr>
+      <w:r>
+        <w:t>El conocimiento "en el mundo" es a menudo más preciso que el conocimiento "en la cabeza"</w:t>
+      </w:r>
+    </w:p>
+    <w:p>
+      <w:pPr>
+        <w:pStyle w:val="Prrafodelista"/>
+      </w:pPr>
+    </w:p>
+    <w:p>
+      <w:pPr>
+        <w:pStyle w:val="Prrafodelista"/>
+        <w:numPr>
+          <w:ilvl w:val="0"/>
+          <w:numId w:val="9"/>
+        </w:numPr>
+      </w:pPr>
+      <w:r>
+        <w:t>Elija sabiamente los controles que utiliza ya que afectan la espectativa de lo que se pide al usuario</w:t>
+      </w:r>
+    </w:p>
+    <w:p>
+      <w:pPr>
+        <w:pStyle w:val="Prrafodelista"/>
+      </w:pPr>
+    </w:p>
+    <w:p>
+      <w:pPr>
+        <w:pStyle w:val="Prrafodelista"/>
+        <w:numPr>
+          <w:ilvl w:val="0"/>
+          <w:numId w:val="1"/>
+        </w:numPr>
+      </w:pPr>
+      <w:r>
+        <w:t>Definiciones respecto de principios fundamentales de diseño de interacción según Norman</w:t>
+      </w:r>
+    </w:p>
+    <w:p>
+      <w:pPr>
+        <w:pStyle w:val="Prrafodelista"/>
+      </w:pPr>
+    </w:p>
+    <w:p>
+      <w:pPr>
+        <w:pStyle w:val="Prrafodelista"/>
+        <w:numPr>
+          <w:ilvl w:val="0"/>
+          <w:numId w:val="10"/>
+        </w:numPr>
+      </w:pPr>
+      <w:r>
+        <w:t>El modelo conceptual es una explicación de cómo funciona algo</w:t>
+      </w:r>
+    </w:p>
+    <w:p>
+      <w:pPr>
+        <w:pStyle w:val="Prrafodelista"/>
+      </w:pPr>
+    </w:p>
+    <w:p>
+      <w:pPr>
+        <w:pStyle w:val="Prrafodelista"/>
+        <w:numPr>
+          <w:ilvl w:val="0"/>
+          <w:numId w:val="10"/>
+        </w:numPr>
+      </w:pPr>
+      <w:r>
+        <w:lastRenderedPageBreak/>
+        <w:t>El Feedback es la comunicación completa y continua de los resultados de una acción y del estado actual del sistema</w:t>
+      </w:r>
+    </w:p>
+    <w:p>
+      <w:pPr>
+        <w:pStyle w:val="Prrafodelista"/>
+      </w:pPr>
+    </w:p>
+    <w:p>
+      <w:pPr>
+        <w:pStyle w:val="Prrafodelista"/>
+        <w:numPr>
+          <w:ilvl w:val="0"/>
+          <w:numId w:val="10"/>
+        </w:numPr>
+      </w:pPr>
+      <w:r>
+        <w:t>Un affordance es una relación entre las propiedades de un objeto y las capacidades del agente que determinan cómo podría usarse el objeto</w:t>
+      </w:r>
+    </w:p>
+    <w:p>
+      <w:pPr>
+        <w:pStyle w:val="Prrafodelista"/>
+      </w:pPr>
+    </w:p>
+    <w:p>
+      <w:pPr>
+        <w:pStyle w:val="Prrafodelista"/>
+        <w:numPr>
+          <w:ilvl w:val="0"/>
+          <w:numId w:val="1"/>
+        </w:numPr>
+      </w:pPr>
+      <w:r>
+        <w:t>Algunos de los 10 Principios más generales para el diseño de la interacción son:</w:t>
+      </w:r>
+    </w:p>
+    <w:p>
+      <w:pPr>
+        <w:pStyle w:val="Prrafodelista"/>
+      </w:pPr>
+    </w:p>
+    <w:p>
+      <w:pPr>
+        <w:pStyle w:val="Prrafodelista"/>
+        <w:numPr>
+          <w:ilvl w:val="0"/>
+          <w:numId w:val="11"/>
+        </w:numPr>
+      </w:pPr>
+      <w:r>
+        <w:t>eficiencia de uso</w:t>
+      </w:r>
       <w:r>
         <w:t xml:space="preserve"> </w:t>
       </w:r>
-      <w:proofErr w:type="spellStart"/>
-      <w:r>
-        <w:t>controller</w:t>
-      </w:r>
-      <w:proofErr w:type="spellEnd"/>
-    </w:p>
-    <w:p>
-      <w:pPr>
-        <w:pStyle w:val="Prrafodelista"/>
-      </w:pPr>
-    </w:p>
-    <w:p>
-      <w:pPr>
-        <w:pStyle w:val="Prrafodelista"/>
-        <w:numPr>
-          <w:ilvl w:val="0"/>
-          <w:numId w:val="1"/>
-        </w:numPr>
-      </w:pPr>
-      <w:r>
-        <w:t>Son tipos de AFFORDANCES</w:t>
-      </w:r>
-    </w:p>
-    <w:p>
-      <w:pPr>
-        <w:pStyle w:val="Prrafodelista"/>
-      </w:pPr>
-    </w:p>
-    <w:p>
-      <w:pPr>
-        <w:pStyle w:val="Prrafodelista"/>
-        <w:numPr>
-          <w:ilvl w:val="0"/>
-          <w:numId w:val="8"/>
-        </w:numPr>
-      </w:pPr>
-      <w:r>
-        <w:t>Falso</w:t>
-      </w:r>
-    </w:p>
-    <w:p>
-      <w:pPr>
-        <w:pStyle w:val="Prrafodelista"/>
-      </w:pPr>
-    </w:p>
-    <w:p>
-      <w:pPr>
-        <w:pStyle w:val="Prrafodelista"/>
-        <w:numPr>
-          <w:ilvl w:val="0"/>
-          <w:numId w:val="8"/>
-        </w:numPr>
-      </w:pPr>
-      <w:r>
-        <w:t>Oculto</w:t>
-      </w:r>
-    </w:p>
-    <w:p>
-      <w:pPr>
-        <w:pStyle w:val="Prrafodelista"/>
-      </w:pPr>
-    </w:p>
-    <w:p>
-      <w:pPr>
-        <w:pStyle w:val="Prrafodelista"/>
-        <w:numPr>
-          <w:ilvl w:val="0"/>
-          <w:numId w:val="8"/>
-        </w:numPr>
-      </w:pPr>
-      <w:r>
-        <w:t>Metafórico</w:t>
-      </w:r>
-    </w:p>
-    <w:p>
-      <w:pPr>
-        <w:pStyle w:val="Prrafodelista"/>
-      </w:pPr>
-    </w:p>
-    <w:p>
-      <w:pPr>
-        <w:pStyle w:val="Prrafodelista"/>
-        <w:numPr>
-          <w:ilvl w:val="0"/>
-          <w:numId w:val="1"/>
-        </w:numPr>
-      </w:pPr>
-      <w:r>
-        <w:t>Según Ley de HICK</w:t>
-      </w:r>
-    </w:p>
-    <w:p>
-      <w:pPr>
-        <w:pStyle w:val="Prrafodelista"/>
-      </w:pPr>
-    </w:p>
-    <w:p>
-      <w:pPr>
-        <w:pStyle w:val="Prrafodelista"/>
-        <w:numPr>
-          <w:ilvl w:val="0"/>
-          <w:numId w:val="9"/>
-        </w:numPr>
-      </w:pPr>
-      <w:r>
-        <w:t>El tiempo que se tarda en adoptar una decisión, aumenta a medida que se incrementa el número de opciones</w:t>
-      </w:r>
-    </w:p>
-    <w:p>
-      <w:pPr>
-        <w:pStyle w:val="Prrafodelista"/>
-        <w:numPr>
-          <w:ilvl w:val="0"/>
-          <w:numId w:val="1"/>
-        </w:numPr>
-      </w:pPr>
-      <w:r>
-        <w:t>En el diseño de formularios para obtener información de los usuarios</w:t>
-      </w:r>
-    </w:p>
-    <w:p>
-      <w:pPr>
-        <w:pStyle w:val="Prrafodelista"/>
-      </w:pPr>
-    </w:p>
-    <w:p>
-      <w:pPr>
-        <w:pStyle w:val="Prrafodelista"/>
-        <w:numPr>
-          <w:ilvl w:val="0"/>
-          <w:numId w:val="9"/>
-        </w:numPr>
-      </w:pPr>
-      <w:r>
-        <w:t>Asegúrese de que el usuario entienda lo que pide, y por qué</w:t>
-      </w:r>
-    </w:p>
-    <w:p>
-      <w:pPr>
-        <w:pStyle w:val="Prrafodelista"/>
-      </w:pPr>
-    </w:p>
-    <w:p>
-      <w:pPr>
-        <w:pStyle w:val="Prrafodelista"/>
-        <w:numPr>
-          <w:ilvl w:val="0"/>
-          <w:numId w:val="9"/>
-        </w:numPr>
-      </w:pPr>
-      <w:r>
-        <w:t>El conocimiento "en el mundo" es a menudo más preciso que el conocimiento "en la cabeza"</w:t>
-      </w:r>
-    </w:p>
-    <w:p>
-      <w:pPr>
-        <w:pStyle w:val="Prrafodelista"/>
-      </w:pPr>
-    </w:p>
-    <w:p>
-      <w:pPr>
-        <w:pStyle w:val="Prrafodelista"/>
-        <w:numPr>
-          <w:ilvl w:val="0"/>
-          <w:numId w:val="9"/>
-        </w:numPr>
-      </w:pPr>
-      <w:r>
-        <w:t xml:space="preserve">Elija sabiamente los controles que utiliza ya que afectan la </w:t>
-      </w:r>
-      <w:proofErr w:type="spellStart"/>
-      <w:r>
-        <w:t>espectativa</w:t>
-      </w:r>
-      <w:proofErr w:type="spellEnd"/>
-      <w:r>
-        <w:t xml:space="preserve"> de lo que se pide al usuario</w:t>
-      </w:r>
-    </w:p>
-    <w:p>
-      <w:pPr>
-        <w:pStyle w:val="Prrafodelista"/>
-      </w:pPr>
-    </w:p>
-    <w:p>
-      <w:pPr>
-        <w:pStyle w:val="Prrafodelista"/>
-        <w:numPr>
-          <w:ilvl w:val="0"/>
-          <w:numId w:val="1"/>
-        </w:numPr>
-      </w:pPr>
-      <w:r>
-        <w:t>Definiciones respecto de principios fundamentales de diseño de interacción según Norman</w:t>
-      </w:r>
-    </w:p>
-    <w:p>
-      <w:pPr>
-        <w:pStyle w:val="Prrafodelista"/>
-      </w:pPr>
-    </w:p>
-    <w:p>
-      <w:pPr>
-        <w:pStyle w:val="Prrafodelista"/>
-        <w:numPr>
-          <w:ilvl w:val="0"/>
-          <w:numId w:val="10"/>
-        </w:numPr>
-      </w:pPr>
-      <w:r>
-        <w:t>El modelo conceptual es una explicación de cómo funciona algo</w:t>
-      </w:r>
-    </w:p>
-    <w:p>
-      <w:pPr>
-        <w:pStyle w:val="Prrafodelista"/>
-      </w:pPr>
-    </w:p>
-    <w:p>
-      <w:pPr>
-        <w:pStyle w:val="Prrafodelista"/>
-        <w:numPr>
-          <w:ilvl w:val="0"/>
-          <w:numId w:val="10"/>
-        </w:numPr>
-      </w:pPr>
-      <w:r>
-        <w:t xml:space="preserve">El </w:t>
-      </w:r>
-      <w:proofErr w:type="spellStart"/>
-      <w:r>
-        <w:t>Feedback</w:t>
-      </w:r>
-      <w:proofErr w:type="spellEnd"/>
-      <w:r>
-        <w:t xml:space="preserve"> es la comunicación completa y continua de los resultados de una acción y del estado actual del sistema</w:t>
-      </w:r>
-    </w:p>
-    <w:p>
-      <w:pPr>
-        <w:pStyle w:val="Prrafodelista"/>
-      </w:pPr>
-    </w:p>
-    <w:p>
-      <w:pPr>
-        <w:pStyle w:val="Prrafodelista"/>
-        <w:numPr>
-          <w:ilvl w:val="0"/>
-          <w:numId w:val="10"/>
-        </w:numPr>
-      </w:pPr>
-      <w:r>
-        <w:t xml:space="preserve">Un </w:t>
-      </w:r>
-      <w:proofErr w:type="spellStart"/>
-      <w:r>
-        <w:t>affordance</w:t>
-      </w:r>
-      <w:proofErr w:type="spellEnd"/>
-      <w:r>
-        <w:t xml:space="preserve"> es una relación entre las propiedades de un objeto y las capacidades del agente que determinan cómo podría usarse el objeto</w:t>
-      </w:r>
-    </w:p>
-    <w:p>
-      <w:pPr>
-        <w:pStyle w:val="Prrafodelista"/>
-      </w:pPr>
-    </w:p>
-    <w:p>
-      <w:pPr>
-        <w:pStyle w:val="Prrafodelista"/>
-        <w:numPr>
-          <w:ilvl w:val="0"/>
-          <w:numId w:val="1"/>
-        </w:numPr>
-      </w:pPr>
-      <w:r>
-        <w:t>Algunos de los 10 Principios más generales para el diseño de la interacción son:</w:t>
+      <w:r>
+        <w:t>Validación</w:t>
       </w:r>
     </w:p>
     <w:p>
@@ -862,28 +828,6 @@
         </w:numPr>
       </w:pPr>
       <w:r>
-        <w:t xml:space="preserve">y eficiencia de </w:t>
-      </w:r>
-      <w:proofErr w:type="spellStart"/>
-      <w:r>
-        <w:t>usoValidación</w:t>
-      </w:r>
-      <w:proofErr w:type="spellEnd"/>
-    </w:p>
-    <w:p>
-      <w:pPr>
-        <w:pStyle w:val="Prrafodelista"/>
-      </w:pPr>
-    </w:p>
-    <w:p>
-      <w:pPr>
-        <w:pStyle w:val="Prrafodelista"/>
-        <w:numPr>
-          <w:ilvl w:val="0"/>
-          <w:numId w:val="11"/>
-        </w:numPr>
-      </w:pPr>
-      <w:r>
         <w:t>Prevención de errores</w:t>
       </w:r>
     </w:p>
@@ -952,15 +896,7 @@
         <w:pStyle w:val="Prrafodelista"/>
       </w:pPr>
       <w:r>
-        <w:t xml:space="preserve">D) </w:t>
-      </w:r>
-      <w:proofErr w:type="spellStart"/>
-      <w:r>
-        <w:t>Reuso</w:t>
-      </w:r>
-      <w:proofErr w:type="spellEnd"/>
-      <w:r>
-        <w:t xml:space="preserve"> de la interfaz</w:t>
+        <w:t>D) Reuso de la interfaz</w:t>
       </w:r>
     </w:p>
     <w:p>
@@ -1122,21 +1058,8 @@
         <w:pStyle w:val="Prrafodelista"/>
       </w:pPr>
       <w:r>
-        <w:t xml:space="preserve">En qué consiste la técnica </w:t>
-      </w:r>
-      <w:proofErr w:type="spellStart"/>
-      <w:r>
-        <w:t>Card</w:t>
-      </w:r>
-      <w:proofErr w:type="spellEnd"/>
-      <w:r>
-        <w:t xml:space="preserve"> </w:t>
-      </w:r>
-      <w:proofErr w:type="spellStart"/>
-      <w:r>
-        <w:t>Sorting</w:t>
-      </w:r>
-      <w:proofErr w:type="spellEnd"/>
+        <w:t>En qué consiste la técnica Card Sorting</w:t>
+      </w:r>
     </w:p>
     <w:p>
       <w:pPr>
@@ -1208,64 +1131,526 @@
         <w:pStyle w:val="Prrafodelista"/>
       </w:pPr>
       <w:r>
+        <w:t>Son Componentes de la Arquitectura de Información</w:t>
+      </w:r>
+    </w:p>
+    <w:p>
+      <w:pPr>
+        <w:pStyle w:val="Prrafodelista"/>
+      </w:pPr>
+      <w:r>
+        <w:t>A) Sistemas de organización</w:t>
+      </w:r>
+    </w:p>
+    <w:p>
+      <w:pPr>
+        <w:pStyle w:val="Prrafodelista"/>
+      </w:pPr>
+      <w:r>
+        <w:t>B) Sistemas de etiquetado</w:t>
+      </w:r>
+    </w:p>
+    <w:p>
+      <w:pPr>
+        <w:pStyle w:val="Prrafodelista"/>
+      </w:pPr>
+      <w:r>
+        <w:t>C) Sistemas de navegación</w:t>
+      </w:r>
+    </w:p>
+    <w:p>
+      <w:pPr>
+        <w:pStyle w:val="Prrafodelista"/>
+      </w:pPr>
+      <w:r>
+        <w:t>D) Sistemas de visibilidad</w:t>
+      </w:r>
+    </w:p>
+    <w:p>
+      <w:pPr>
+        <w:pStyle w:val="Prrafodelista"/>
+      </w:pPr>
+      <w:r>
+        <w:t>E) Todas las anteriores</w:t>
+      </w:r>
+    </w:p>
+    <w:p>
+      <w:pPr>
+        <w:pStyle w:val="Prrafodelista"/>
+      </w:pPr>
+      <w:r>
+        <w:t>F) A, B y C</w:t>
+      </w:r>
+    </w:p>
+    <w:p>
+      <w:pPr>
+        <w:pStyle w:val="Prrafodelista"/>
+      </w:pPr>
+      <w:r>
+        <w:t>G) B, C y D</w:t>
+      </w:r>
+    </w:p>
+    <w:p>
+      <w:pPr>
+        <w:pStyle w:val="Prrafodelista"/>
+      </w:pPr>
+      <w:r>
+        <w:t>H) Ninguna de las anteriores</w:t>
+      </w:r>
+    </w:p>
+    <w:p>
+      <w:pPr>
+        <w:pStyle w:val="Prrafodelista"/>
+      </w:pPr>
+      <w:r>
+        <w:t>La opción correcta es: F</w:t>
+      </w:r>
+    </w:p>
+    <w:p>
+      <w:pPr>
+        <w:pStyle w:val="Prrafodelista"/>
+      </w:pPr>
+    </w:p>
+    <w:p>
+      <w:pPr>
+        <w:pStyle w:val="Prrafodelista"/>
+      </w:pPr>
+      <w:r>
+        <w:t>Son principios del Diseño Centrado en el Usuario</w:t>
+      </w:r>
+    </w:p>
+    <w:p>
+      <w:pPr>
+        <w:pStyle w:val="Prrafodelista"/>
+      </w:pPr>
+      <w:r>
+        <w:t>A) El diseño está basado en una comprensión explícita de usuarios, tareas y entornos</w:t>
+      </w:r>
+    </w:p>
+    <w:p>
+      <w:pPr>
+        <w:pStyle w:val="Prrafodelista"/>
+      </w:pPr>
+      <w:r>
+        <w:t>B) Los usuarios están involucrados durante el diseño y el desarrollo</w:t>
+      </w:r>
+    </w:p>
+    <w:p>
+      <w:pPr>
+        <w:pStyle w:val="Prrafodelista"/>
+      </w:pPr>
+      <w:r>
+        <w:t>C) El diseño está dirigido y refinado por evaluaciones centradas en usuarios</w:t>
+      </w:r>
+    </w:p>
+    <w:p>
+      <w:pPr>
+        <w:pStyle w:val="Prrafodelista"/>
+      </w:pPr>
+      <w:r>
+        <w:t>D) El proceso es iterativo</w:t>
+      </w:r>
+    </w:p>
+    <w:p>
+      <w:pPr>
+        <w:pStyle w:val="Prrafodelista"/>
+      </w:pPr>
+      <w:r>
+        <w:t>E) El diseño está dirigido a toda la experiencia del usuario</w:t>
+      </w:r>
+    </w:p>
+    <w:p>
+      <w:pPr>
+        <w:pStyle w:val="Prrafodelista"/>
+      </w:pPr>
+      <w:r>
+        <w:t>F) El equipo de diseño incluye habilidades y perspectivas multidisciplinares</w:t>
+      </w:r>
+    </w:p>
+    <w:p>
+      <w:pPr>
+        <w:pStyle w:val="Prrafodelista"/>
+      </w:pPr>
+      <w:r>
+        <w:t>G) Todas las anteriores</w:t>
+      </w:r>
+    </w:p>
+    <w:p>
+      <w:pPr>
+        <w:pStyle w:val="Prrafodelista"/>
+      </w:pPr>
+      <w:r>
+        <w:t>H) A, C, D y E</w:t>
+      </w:r>
+    </w:p>
+    <w:p>
+      <w:pPr>
+        <w:pStyle w:val="Prrafodelista"/>
+      </w:pPr>
+      <w:r>
+        <w:t>I) A, B, C y E</w:t>
+      </w:r>
+    </w:p>
+    <w:p>
+      <w:pPr>
+        <w:pStyle w:val="Prrafodelista"/>
+      </w:pPr>
+      <w:r>
+        <w:t>J) Ninguna de las anteriores</w:t>
+      </w:r>
+    </w:p>
+    <w:p>
+      <w:pPr>
+        <w:pStyle w:val="Prrafodelista"/>
+      </w:pPr>
+      <w:r>
+        <w:t>La opción correcta es: G</w:t>
+      </w:r>
+    </w:p>
+    <w:p>
+      <w:pPr>
+        <w:pStyle w:val="Prrafodelista"/>
+      </w:pPr>
+    </w:p>
+    <w:p>
+      <w:pPr>
+        <w:pStyle w:val="Prrafodelista"/>
+      </w:pPr>
+      <w:r>
+        <w:t>Son técnicas de evaluación dentro del Diseño Centrado en el Usuario</w:t>
+      </w:r>
+    </w:p>
+    <w:p>
+      <w:pPr>
+        <w:pStyle w:val="Prrafodelista"/>
+      </w:pPr>
+      <w:r>
+        <w:t>A) Personajes</w:t>
+      </w:r>
+    </w:p>
+    <w:p>
+      <w:pPr>
+        <w:pStyle w:val="Prrafodelista"/>
+      </w:pPr>
+      <w:r>
+        <w:t>B) Evaluación Heurística</w:t>
+      </w:r>
+    </w:p>
+    <w:p>
+      <w:pPr>
+        <w:pStyle w:val="Prrafodelista"/>
+      </w:pPr>
+      <w:r>
+        <w:t>C) Grupos Focales</w:t>
+      </w:r>
+    </w:p>
+    <w:p>
+      <w:pPr>
+        <w:pStyle w:val="Prrafodelista"/>
+      </w:pPr>
+      <w:r>
+        <w:t>D) Todas las anteriores</w:t>
+      </w:r>
+    </w:p>
+    <w:p>
+      <w:pPr>
+        <w:pStyle w:val="Prrafodelista"/>
+      </w:pPr>
+      <w:r>
+        <w:t>E) A y B</w:t>
+      </w:r>
+    </w:p>
+    <w:p>
+      <w:pPr>
+        <w:pStyle w:val="Prrafodelista"/>
+      </w:pPr>
+      <w:r>
+        <w:t>F) A y C</w:t>
+      </w:r>
+    </w:p>
+    <w:p>
+      <w:pPr>
+        <w:pStyle w:val="Prrafodelista"/>
+      </w:pPr>
+      <w:r>
+        <w:t>G) B y C</w:t>
+      </w:r>
+    </w:p>
+    <w:p>
+      <w:pPr>
+        <w:pStyle w:val="Prrafodelista"/>
+      </w:pPr>
+      <w:r>
+        <w:t>H) Ninguna de las anteriores</w:t>
+      </w:r>
+    </w:p>
+    <w:p>
+      <w:pPr>
+        <w:pStyle w:val="Prrafodelista"/>
+      </w:pPr>
+      <w:r>
+        <w:t>La opción correcta es: B</w:t>
+      </w:r>
+    </w:p>
+    <w:p>
+      <w:pPr>
+        <w:pStyle w:val="Prrafodelista"/>
+      </w:pPr>
+    </w:p>
+    <w:p>
+      <w:pPr>
+        <w:pStyle w:val="Prrafodelista"/>
+      </w:pPr>
+      <w:r>
+        <w:t>Son principios básicos de accesibilidad según Norma WCAG 2.0</w:t>
+      </w:r>
+    </w:p>
+    <w:p>
+      <w:pPr>
+        <w:pStyle w:val="Prrafodelista"/>
+      </w:pPr>
+      <w:r>
+        <w:t>A) Perceptible</w:t>
+      </w:r>
+    </w:p>
+    <w:p>
+      <w:pPr>
+        <w:pStyle w:val="Prrafodelista"/>
+      </w:pPr>
+      <w:r>
+        <w:t>B) Operable</w:t>
+      </w:r>
+    </w:p>
+    <w:p>
+      <w:pPr>
+        <w:pStyle w:val="Prrafodelista"/>
+      </w:pPr>
+      <w:r>
+        <w:t>C) Comprensible</w:t>
+      </w:r>
+    </w:p>
+    <w:p>
+      <w:pPr>
+        <w:pStyle w:val="Prrafodelista"/>
+      </w:pPr>
+      <w:r>
+        <w:t>D) Accesible</w:t>
+      </w:r>
+    </w:p>
+    <w:p>
+      <w:pPr>
+        <w:pStyle w:val="Prrafodelista"/>
+      </w:pPr>
+      <w:r>
+        <w:t>E) Todas las anteriores</w:t>
+      </w:r>
+    </w:p>
+    <w:p>
+      <w:pPr>
+        <w:pStyle w:val="Prrafodelista"/>
+      </w:pPr>
+      <w:r>
+        <w:t>F) B, C y D</w:t>
+      </w:r>
+    </w:p>
+    <w:p>
+      <w:pPr>
+        <w:pStyle w:val="Prrafodelista"/>
+      </w:pPr>
+      <w:r>
+        <w:t>G) A, C y D</w:t>
+      </w:r>
+    </w:p>
+    <w:p>
+      <w:pPr>
+        <w:pStyle w:val="Prrafodelista"/>
+      </w:pPr>
+      <w:r>
         <w:lastRenderedPageBreak/>
-        <w:t>Son Componentes de la Arquitectura de Información</w:t>
-      </w:r>
-    </w:p>
-    <w:p>
-      <w:pPr>
-        <w:pStyle w:val="Prrafodelista"/>
-      </w:pPr>
-      <w:r>
-        <w:t>A) Sistemas de organización</w:t>
-      </w:r>
-    </w:p>
-    <w:p>
-      <w:pPr>
-        <w:pStyle w:val="Prrafodelista"/>
-      </w:pPr>
-      <w:r>
-        <w:t>B) Sistemas de etiquetado</w:t>
-      </w:r>
-    </w:p>
-    <w:p>
-      <w:pPr>
-        <w:pStyle w:val="Prrafodelista"/>
-      </w:pPr>
-      <w:r>
-        <w:t>C) Sistemas de navegación</w:t>
-      </w:r>
-    </w:p>
-    <w:p>
-      <w:pPr>
-        <w:pStyle w:val="Prrafodelista"/>
-      </w:pPr>
-      <w:r>
-        <w:t>D) Sistemas de visibilidad</w:t>
-      </w:r>
-    </w:p>
-    <w:p>
-      <w:pPr>
-        <w:pStyle w:val="Prrafodelista"/>
-      </w:pPr>
-      <w:r>
-        <w:t>E) Todas las anteriores</w:t>
-      </w:r>
-    </w:p>
-    <w:p>
-      <w:pPr>
-        <w:pStyle w:val="Prrafodelista"/>
-      </w:pPr>
-      <w:r>
-        <w:t>F) A, B y C</w:t>
-      </w:r>
-    </w:p>
-    <w:p>
-      <w:pPr>
-        <w:pStyle w:val="Prrafodelista"/>
-      </w:pPr>
-      <w:r>
-        <w:t>G) B, C y D</w:t>
+        <w:t>H) A, B y C</w:t>
+      </w:r>
+    </w:p>
+    <w:p>
+      <w:pPr>
+        <w:pStyle w:val="Prrafodelista"/>
+      </w:pPr>
+      <w:r>
+        <w:t>I) Ninguna de las anteriores</w:t>
+      </w:r>
+    </w:p>
+    <w:p>
+      <w:pPr>
+        <w:pStyle w:val="Prrafodelista"/>
+      </w:pPr>
+      <w:r>
+        <w:t>La opción correcta es: H</w:t>
+      </w:r>
+    </w:p>
+    <w:p>
+      <w:pPr>
+        <w:pStyle w:val="Prrafodelista"/>
+      </w:pPr>
+    </w:p>
+    <w:p>
+      <w:pPr>
+        <w:pStyle w:val="Prrafodelista"/>
+      </w:pPr>
+    </w:p>
+    <w:p>
+      <w:pPr>
+        <w:pStyle w:val="Prrafodelista"/>
+      </w:pPr>
+      <w:r>
+        <w:t>Son vistas de arquitectura:</w:t>
+      </w:r>
+    </w:p>
+    <w:p>
+      <w:pPr>
+        <w:pStyle w:val="Prrafodelista"/>
+      </w:pPr>
+      <w:r>
+        <w:t>A) La Vista de caso de uso</w:t>
+      </w:r>
+    </w:p>
+    <w:p>
+      <w:pPr>
+        <w:pStyle w:val="Prrafodelista"/>
+      </w:pPr>
+      <w:r>
+        <w:t>B) La Vista de lógica</w:t>
+      </w:r>
+    </w:p>
+    <w:p>
+      <w:pPr>
+        <w:pStyle w:val="Prrafodelista"/>
+      </w:pPr>
+      <w:r>
+        <w:t>C) La Vista de implementación</w:t>
+      </w:r>
+    </w:p>
+    <w:p>
+      <w:pPr>
+        <w:pStyle w:val="Prrafodelista"/>
+      </w:pPr>
+      <w:r>
+        <w:t>D) La Vista de testing</w:t>
+      </w:r>
+    </w:p>
+    <w:p>
+      <w:pPr>
+        <w:pStyle w:val="Prrafodelista"/>
+      </w:pPr>
+      <w:r>
+        <w:t>E) La Vista de despliegue</w:t>
+      </w:r>
+    </w:p>
+    <w:p>
+      <w:pPr>
+        <w:pStyle w:val="Prrafodelista"/>
+      </w:pPr>
+      <w:r>
+        <w:t>F) Todas las anteriores</w:t>
+      </w:r>
+    </w:p>
+    <w:p>
+      <w:pPr>
+        <w:pStyle w:val="Prrafodelista"/>
+      </w:pPr>
+      <w:r>
+        <w:t>G) A, B, C y E</w:t>
+      </w:r>
+    </w:p>
+    <w:p>
+      <w:pPr>
+        <w:pStyle w:val="Prrafodelista"/>
+      </w:pPr>
+      <w:r>
+        <w:t>H) A, C, D y E</w:t>
+      </w:r>
+    </w:p>
+    <w:p>
+      <w:pPr>
+        <w:pStyle w:val="Prrafodelista"/>
+      </w:pPr>
+      <w:r>
+        <w:t>I) Ninguna de las anteriores</w:t>
+      </w:r>
+    </w:p>
+    <w:p>
+      <w:pPr>
+        <w:pStyle w:val="Prrafodelista"/>
+      </w:pPr>
+      <w:r>
+        <w:t>La opción correcta es: G</w:t>
+      </w:r>
+    </w:p>
+    <w:p>
+      <w:pPr>
+        <w:pStyle w:val="Prrafodelista"/>
+      </w:pPr>
+    </w:p>
+    <w:p>
+      <w:pPr>
+        <w:pStyle w:val="Prrafodelista"/>
+      </w:pPr>
+      <w:r>
+        <w:t>Con respecto a los atributos de calidad:</w:t>
+      </w:r>
+    </w:p>
+    <w:p>
+      <w:pPr>
+        <w:pStyle w:val="Prrafodelista"/>
+      </w:pPr>
+      <w:r>
+        <w:t>A) La modificalidad está relacionada con la habilidad de un sistema para realizar el trabajo para el cual fue definido.</w:t>
+      </w:r>
+    </w:p>
+    <w:p>
+      <w:pPr>
+        <w:pStyle w:val="Prrafodelista"/>
+      </w:pPr>
+      <w:r>
+        <w:t>B) La seguridad es una medida de la habilidad que tiene el sistema para resistir el uso no autorizado mientras está proveyendo sus servicios a usuario legítimos</w:t>
+      </w:r>
+    </w:p>
+    <w:p>
+      <w:pPr>
+        <w:pStyle w:val="Prrafodelista"/>
+      </w:pPr>
+      <w:r>
+        <w:t>C) La disponibilidad está relacionada con las fallas de un sistema y sus consecuencias asociadas</w:t>
+      </w:r>
+    </w:p>
+    <w:p>
+      <w:pPr>
+        <w:pStyle w:val="Prrafodelista"/>
+      </w:pPr>
+      <w:r>
+        <w:t>D) Todas las anteriores</w:t>
+      </w:r>
+    </w:p>
+    <w:p>
+      <w:pPr>
+        <w:pStyle w:val="Prrafodelista"/>
+      </w:pPr>
+      <w:r>
+        <w:t>E) A y B</w:t>
+      </w:r>
+    </w:p>
+    <w:p>
+      <w:pPr>
+        <w:pStyle w:val="Prrafodelista"/>
+      </w:pPr>
+      <w:r>
+        <w:t>F) A y C</w:t>
+      </w:r>
+    </w:p>
+    <w:p>
+      <w:pPr>
+        <w:pStyle w:val="Prrafodelista"/>
+      </w:pPr>
+      <w:r>
+        <w:t>G) B y C</w:t>
       </w:r>
     </w:p>
     <w:p>
@@ -1281,107 +1666,6 @@
         <w:pStyle w:val="Prrafodelista"/>
       </w:pPr>
       <w:r>
-        <w:t>La opción correcta es: F</w:t>
-      </w:r>
-    </w:p>
-    <w:p>
-      <w:pPr>
-        <w:pStyle w:val="Prrafodelista"/>
-      </w:pPr>
-    </w:p>
-    <w:p>
-      <w:pPr>
-        <w:pStyle w:val="Prrafodelista"/>
-      </w:pPr>
-      <w:r>
-        <w:t>Son principios del Diseño Centrado en el Usuario</w:t>
-      </w:r>
-    </w:p>
-    <w:p>
-      <w:pPr>
-        <w:pStyle w:val="Prrafodelista"/>
-      </w:pPr>
-      <w:r>
-        <w:t>A) El diseño está basado en una comprensión explícita de usuarios, tareas y entornos</w:t>
-      </w:r>
-    </w:p>
-    <w:p>
-      <w:pPr>
-        <w:pStyle w:val="Prrafodelista"/>
-      </w:pPr>
-      <w:r>
-        <w:t>B) Los usuarios están involucrados durante el diseño y el desarrollo</w:t>
-      </w:r>
-    </w:p>
-    <w:p>
-      <w:pPr>
-        <w:pStyle w:val="Prrafodelista"/>
-      </w:pPr>
-      <w:r>
-        <w:t>C) El diseño está dirigido y refinado por evaluaciones centradas en usuarios</w:t>
-      </w:r>
-    </w:p>
-    <w:p>
-      <w:pPr>
-        <w:pStyle w:val="Prrafodelista"/>
-      </w:pPr>
-      <w:r>
-        <w:t>D) El proceso es iterativo</w:t>
-      </w:r>
-    </w:p>
-    <w:p>
-      <w:pPr>
-        <w:pStyle w:val="Prrafodelista"/>
-      </w:pPr>
-      <w:r>
-        <w:t>E) El diseño está dirigido a toda la experiencia del usuario</w:t>
-      </w:r>
-    </w:p>
-    <w:p>
-      <w:pPr>
-        <w:pStyle w:val="Prrafodelista"/>
-      </w:pPr>
-      <w:r>
-        <w:t>F) El equipo de diseño incluye habilidades y perspectivas multidisciplinares</w:t>
-      </w:r>
-    </w:p>
-    <w:p>
-      <w:pPr>
-        <w:pStyle w:val="Prrafodelista"/>
-      </w:pPr>
-      <w:r>
-        <w:t>G) Todas las anteriores</w:t>
-      </w:r>
-    </w:p>
-    <w:p>
-      <w:pPr>
-        <w:pStyle w:val="Prrafodelista"/>
-      </w:pPr>
-      <w:r>
-        <w:t>H) A, C, D y E</w:t>
-      </w:r>
-    </w:p>
-    <w:p>
-      <w:pPr>
-        <w:pStyle w:val="Prrafodelista"/>
-      </w:pPr>
-      <w:r>
-        <w:t>I) A, B, C y E</w:t>
-      </w:r>
-    </w:p>
-    <w:p>
-      <w:pPr>
-        <w:pStyle w:val="Prrafodelista"/>
-      </w:pPr>
-      <w:r>
-        <w:t>J) Ninguna de las anteriores</w:t>
-      </w:r>
-    </w:p>
-    <w:p>
-      <w:pPr>
-        <w:pStyle w:val="Prrafodelista"/>
-      </w:pPr>
-      <w:r>
         <w:t>La opción correcta es: G</w:t>
       </w:r>
     </w:p>
@@ -1395,381 +1679,6 @@
         <w:pStyle w:val="Prrafodelista"/>
       </w:pPr>
       <w:r>
-        <w:t>Son técnicas de evaluación dentro del Diseño Centrado en el Usuario</w:t>
-      </w:r>
-    </w:p>
-    <w:p>
-      <w:pPr>
-        <w:pStyle w:val="Prrafodelista"/>
-      </w:pPr>
-      <w:r>
-        <w:t>A) Personajes</w:t>
-      </w:r>
-    </w:p>
-    <w:p>
-      <w:pPr>
-        <w:pStyle w:val="Prrafodelista"/>
-      </w:pPr>
-      <w:r>
-        <w:t>B) Evaluación Heurística</w:t>
-      </w:r>
-    </w:p>
-    <w:p>
-      <w:pPr>
-        <w:pStyle w:val="Prrafodelista"/>
-      </w:pPr>
-      <w:r>
-        <w:t>C) Grupos Focales</w:t>
-      </w:r>
-    </w:p>
-    <w:p>
-      <w:pPr>
-        <w:pStyle w:val="Prrafodelista"/>
-      </w:pPr>
-      <w:r>
-        <w:t>D) Todas las anteriores</w:t>
-      </w:r>
-    </w:p>
-    <w:p>
-      <w:pPr>
-        <w:pStyle w:val="Prrafodelista"/>
-      </w:pPr>
-      <w:r>
-        <w:t>E) A y B</w:t>
-      </w:r>
-    </w:p>
-    <w:p>
-      <w:pPr>
-        <w:pStyle w:val="Prrafodelista"/>
-      </w:pPr>
-      <w:r>
-        <w:t>F) A y C</w:t>
-      </w:r>
-    </w:p>
-    <w:p>
-      <w:pPr>
-        <w:pStyle w:val="Prrafodelista"/>
-      </w:pPr>
-      <w:r>
-        <w:t>G) B y C</w:t>
-      </w:r>
-    </w:p>
-    <w:p>
-      <w:pPr>
-        <w:pStyle w:val="Prrafodelista"/>
-      </w:pPr>
-      <w:r>
-        <w:t>H) Ninguna de las anteriores</w:t>
-      </w:r>
-    </w:p>
-    <w:p>
-      <w:pPr>
-        <w:pStyle w:val="Prrafodelista"/>
-      </w:pPr>
-      <w:r>
-        <w:t>La opción correcta es: B</w:t>
-      </w:r>
-    </w:p>
-    <w:p>
-      <w:pPr>
-        <w:pStyle w:val="Prrafodelista"/>
-      </w:pPr>
-    </w:p>
-    <w:p>
-      <w:pPr>
-        <w:pStyle w:val="Prrafodelista"/>
-      </w:pPr>
-      <w:r>
-        <w:t>Son principios básicos de accesibilidad según Norma WCAG 2.0</w:t>
-      </w:r>
-    </w:p>
-    <w:p>
-      <w:pPr>
-        <w:pStyle w:val="Prrafodelista"/>
-      </w:pPr>
-      <w:r>
-        <w:t>A) Perceptible</w:t>
-      </w:r>
-    </w:p>
-    <w:p>
-      <w:pPr>
-        <w:pStyle w:val="Prrafodelista"/>
-      </w:pPr>
-      <w:r>
-        <w:t>B) Operable</w:t>
-      </w:r>
-    </w:p>
-    <w:p>
-      <w:pPr>
-        <w:pStyle w:val="Prrafodelista"/>
-      </w:pPr>
-      <w:r>
-        <w:t>C) Comprensible</w:t>
-      </w:r>
-    </w:p>
-    <w:p>
-      <w:pPr>
-        <w:pStyle w:val="Prrafodelista"/>
-      </w:pPr>
-      <w:r>
-        <w:t>D) Accesible</w:t>
-      </w:r>
-    </w:p>
-    <w:p>
-      <w:pPr>
-        <w:pStyle w:val="Prrafodelista"/>
-      </w:pPr>
-      <w:r>
-        <w:t>E) Todas las anteriores</w:t>
-      </w:r>
-    </w:p>
-    <w:p>
-      <w:pPr>
-        <w:pStyle w:val="Prrafodelista"/>
-      </w:pPr>
-      <w:r>
-        <w:t>F) B, C y D</w:t>
-      </w:r>
-    </w:p>
-    <w:p>
-      <w:pPr>
-        <w:pStyle w:val="Prrafodelista"/>
-      </w:pPr>
-      <w:r>
-        <w:t>G) A, C y D</w:t>
-      </w:r>
-    </w:p>
-    <w:p>
-      <w:pPr>
-        <w:pStyle w:val="Prrafodelista"/>
-      </w:pPr>
-      <w:r>
-        <w:t>H) A, B y C</w:t>
-      </w:r>
-    </w:p>
-    <w:p>
-      <w:pPr>
-        <w:pStyle w:val="Prrafodelista"/>
-      </w:pPr>
-      <w:r>
-        <w:t>I) Ninguna de las anteriores</w:t>
-      </w:r>
-    </w:p>
-    <w:p>
-      <w:pPr>
-        <w:pStyle w:val="Prrafodelista"/>
-      </w:pPr>
-      <w:r>
-        <w:t>La opción correcta es: H</w:t>
-      </w:r>
-    </w:p>
-    <w:p>
-      <w:pPr>
-        <w:pStyle w:val="Prrafodelista"/>
-      </w:pPr>
-    </w:p>
-    <w:p>
-      <w:pPr>
-        <w:pStyle w:val="Prrafodelista"/>
-      </w:pPr>
-    </w:p>
-    <w:p>
-      <w:pPr>
-        <w:pStyle w:val="Prrafodelista"/>
-      </w:pPr>
-      <w:r>
-        <w:lastRenderedPageBreak/>
-        <w:t>Son vistas de arquitectura:</w:t>
-      </w:r>
-    </w:p>
-    <w:p>
-      <w:pPr>
-        <w:pStyle w:val="Prrafodelista"/>
-      </w:pPr>
-      <w:r>
-        <w:t>A) La Vista de caso de uso</w:t>
-      </w:r>
-    </w:p>
-    <w:p>
-      <w:pPr>
-        <w:pStyle w:val="Prrafodelista"/>
-      </w:pPr>
-      <w:r>
-        <w:t>B) La Vista de lógica</w:t>
-      </w:r>
-    </w:p>
-    <w:p>
-      <w:pPr>
-        <w:pStyle w:val="Prrafodelista"/>
-      </w:pPr>
-      <w:r>
-        <w:t>C) La Vista de implementación</w:t>
-      </w:r>
-    </w:p>
-    <w:p>
-      <w:pPr>
-        <w:pStyle w:val="Prrafodelista"/>
-      </w:pPr>
-      <w:r>
-        <w:t xml:space="preserve">D) La Vista de </w:t>
-      </w:r>
-      <w:proofErr w:type="spellStart"/>
-      <w:r>
-        <w:t>testing</w:t>
-      </w:r>
-      <w:proofErr w:type="spellEnd"/>
-    </w:p>
-    <w:p>
-      <w:pPr>
-        <w:pStyle w:val="Prrafodelista"/>
-      </w:pPr>
-      <w:r>
-        <w:t>E) La Vista de despliegue</w:t>
-      </w:r>
-    </w:p>
-    <w:p>
-      <w:pPr>
-        <w:pStyle w:val="Prrafodelista"/>
-      </w:pPr>
-      <w:r>
-        <w:t>F) Todas las anteriores</w:t>
-      </w:r>
-    </w:p>
-    <w:p>
-      <w:pPr>
-        <w:pStyle w:val="Prrafodelista"/>
-      </w:pPr>
-      <w:r>
-        <w:t>G) A, B, C y E</w:t>
-      </w:r>
-    </w:p>
-    <w:p>
-      <w:pPr>
-        <w:pStyle w:val="Prrafodelista"/>
-      </w:pPr>
-      <w:r>
-        <w:t>H) A, C, D y E</w:t>
-      </w:r>
-    </w:p>
-    <w:p>
-      <w:pPr>
-        <w:pStyle w:val="Prrafodelista"/>
-      </w:pPr>
-      <w:r>
-        <w:t>I) Ninguna de las anteriores</w:t>
-      </w:r>
-    </w:p>
-    <w:p>
-      <w:pPr>
-        <w:pStyle w:val="Prrafodelista"/>
-      </w:pPr>
-      <w:r>
-        <w:t>La opción correcta es: G</w:t>
-      </w:r>
-    </w:p>
-    <w:p>
-      <w:pPr>
-        <w:pStyle w:val="Prrafodelista"/>
-      </w:pPr>
-    </w:p>
-    <w:p>
-      <w:pPr>
-        <w:pStyle w:val="Prrafodelista"/>
-      </w:pPr>
-      <w:r>
-        <w:t>Con respecto a los atributos de calidad:</w:t>
-      </w:r>
-    </w:p>
-    <w:p>
-      <w:pPr>
-        <w:pStyle w:val="Prrafodelista"/>
-      </w:pPr>
-      <w:r>
-        <w:t xml:space="preserve">A) La </w:t>
-      </w:r>
-      <w:proofErr w:type="spellStart"/>
-      <w:r>
-        <w:t>modificalidad</w:t>
-      </w:r>
-      <w:proofErr w:type="spellEnd"/>
-      <w:r>
-        <w:t xml:space="preserve"> está relacionada con la habilidad de un sistema para realizar el trabajo para el cual fue definido.</w:t>
-      </w:r>
-    </w:p>
-    <w:p>
-      <w:pPr>
-        <w:pStyle w:val="Prrafodelista"/>
-      </w:pPr>
-      <w:r>
-        <w:t>B) La seguridad es una medida de la habilidad que tiene el sistema para resistir el uso no autorizado mientras está proveyendo sus servicios a usuario legítimos</w:t>
-      </w:r>
-    </w:p>
-    <w:p>
-      <w:pPr>
-        <w:pStyle w:val="Prrafodelista"/>
-      </w:pPr>
-      <w:r>
-        <w:t>C) La disponibilidad está relacionada con las fallas de un sistema y sus consecuencias asociadas</w:t>
-      </w:r>
-    </w:p>
-    <w:p>
-      <w:pPr>
-        <w:pStyle w:val="Prrafodelista"/>
-      </w:pPr>
-      <w:r>
-        <w:t>D) Todas las anteriores</w:t>
-      </w:r>
-    </w:p>
-    <w:p>
-      <w:pPr>
-        <w:pStyle w:val="Prrafodelista"/>
-      </w:pPr>
-      <w:r>
-        <w:t>E) A y B</w:t>
-      </w:r>
-    </w:p>
-    <w:p>
-      <w:pPr>
-        <w:pStyle w:val="Prrafodelista"/>
-      </w:pPr>
-      <w:r>
-        <w:t>F) A y C</w:t>
-      </w:r>
-    </w:p>
-    <w:p>
-      <w:pPr>
-        <w:pStyle w:val="Prrafodelista"/>
-      </w:pPr>
-      <w:r>
-        <w:t>G) B y C</w:t>
-      </w:r>
-    </w:p>
-    <w:p>
-      <w:pPr>
-        <w:pStyle w:val="Prrafodelista"/>
-      </w:pPr>
-      <w:r>
-        <w:t>H) Ninguna de las anteriores</w:t>
-      </w:r>
-    </w:p>
-    <w:p>
-      <w:pPr>
-        <w:pStyle w:val="Prrafodelista"/>
-      </w:pPr>
-      <w:r>
-        <w:t>La opción correcta es: G</w:t>
-      </w:r>
-    </w:p>
-    <w:p>
-      <w:pPr>
-        <w:pStyle w:val="Prrafodelista"/>
-      </w:pPr>
-    </w:p>
-    <w:p>
-      <w:pPr>
-        <w:pStyle w:val="Prrafodelista"/>
-      </w:pPr>
-      <w:r>
         <w:t>En el mapeo de asociaciones a relaciones</w:t>
       </w:r>
     </w:p>
@@ -1778,31 +1687,15 @@
         <w:pStyle w:val="Prrafodelista"/>
       </w:pPr>
       <w:r>
-        <w:t xml:space="preserve">A) Para las asociaciones </w:t>
-      </w:r>
-      <w:proofErr w:type="gramStart"/>
-      <w:r>
-        <w:t>1:N</w:t>
-      </w:r>
-      <w:proofErr w:type="gramEnd"/>
-      <w:r>
-        <w:t xml:space="preserve"> se crea una tabla para cada clase y se crea una tabla adicional</w:t>
-      </w:r>
-    </w:p>
-    <w:p>
-      <w:pPr>
-        <w:pStyle w:val="Prrafodelista"/>
-      </w:pPr>
-      <w:r>
-        <w:t xml:space="preserve">B) Para las asociaciones </w:t>
-      </w:r>
-      <w:proofErr w:type="gramStart"/>
-      <w:r>
-        <w:t>M:N</w:t>
-      </w:r>
-      <w:proofErr w:type="gramEnd"/>
-      <w:r>
-        <w:t xml:space="preserve"> se crea una tabla para cada clase</w:t>
+        <w:t>A) Para las asociaciones 1:N se crea una tabla para cada clase y se crea una tabla adicional</w:t>
+      </w:r>
+    </w:p>
+    <w:p>
+      <w:pPr>
+        <w:pStyle w:val="Prrafodelista"/>
+      </w:pPr>
+      <w:r>
+        <w:t>B) Para las asociaciones M:N se crea una tabla para cada clase</w:t>
       </w:r>
     </w:p>
     <w:p>
@@ -1846,7 +1739,7 @@
 </file>
 
 <file path=word/numbering.xml><?xml version="1.0" encoding="utf-8"?>
-<w:numbering xmlns:wpc="http://schemas.microsoft.com/office/word/2010/wordprocessingCanvas" xmlns:cx="http://schemas.microsoft.com/office/drawing/2014/chartex" xmlns:cx1="http://schemas.microsoft.com/office/drawing/2015/9/8/chartex" xmlns:cx2="http://schemas.microsoft.com/office/drawing/2015/10/21/chartex" xmlns:cx3="http://schemas.microsoft.com/office/drawing/2016/5/9/chartex" xmlns:cx4="http://schemas.microsoft.com/office/drawing/2016/5/10/chartex" xmlns:cx5="http://schemas.microsoft.com/office/drawing/2016/5/11/chartex" xmlns:cx6="http://schemas.microsoft.com/office/drawing/2016/5/12/chartex" xmlns:cx7="http://schemas.microsoft.com/office/drawing/2016/5/13/chartex" xmlns:cx8="http://schemas.microsoft.com/office/drawing/2016/5/14/chartex" xmlns:mc="http://schemas.openxmlformats.org/markup-compatibility/2006" xmlns:aink="http://schemas.microsoft.com/office/drawing/2016/ink" xmlns:am3d="http://schemas.microsoft.com/office/drawing/2017/model3d" xmlns:o="urn:schemas-microsoft-com:office:office" xmlns:oel="http://schemas.microsoft.com/office/2019/extlst" xmlns:r="http://schemas.openxmlformats.org/officeDocument/2006/relationships" xmlns:m="http://schemas.openxmlformats.org/officeDocument/2006/math" xmlns:v="urn:schemas-microsoft-com:vml" xmlns:wp14="http://schemas.microsoft.com/office/word/2010/wordprocessingDrawing" xmlns:wp="http://schemas.openxmlformats.org/drawingml/2006/wordprocessingDrawing" xmlns:w10="urn:schemas-microsoft-com:office:word" xmlns:w="http://schemas.openxmlformats.org/wordprocessingml/2006/main" xmlns:w14="http://schemas.microsoft.com/office/word/2010/wordml" xmlns:w15="http://schemas.microsoft.com/office/word/2012/wordml" xmlns:w16cex="http://schemas.microsoft.com/office/word/2018/wordml/cex" xmlns:w16cid="http://schemas.microsoft.com/office/word/2016/wordml/cid" xmlns:w16="http://schemas.microsoft.com/office/word/2018/wordml" xmlns:w16sdtdh="http://schemas.microsoft.com/office/word/2020/wordml/sdtdatahash" xmlns:w16se="http://schemas.microsoft.com/office/word/2015/wordml/symex" xmlns:wpg="http://schemas.microsoft.com/office/word/2010/wordprocessingGroup" xmlns:wpi="http://schemas.microsoft.com/office/word/2010/wordprocessingInk" xmlns:wne="http://schemas.microsoft.com/office/word/2006/wordml" xmlns:wps="http://schemas.microsoft.com/office/word/2010/wordprocessingShape" mc:Ignorable="w14 w15 w16se w16cid w16 w16cex w16sdtdh wp14">
+<w:numbering xmlns:wpc="http://schemas.microsoft.com/office/word/2010/wordprocessingCanvas" xmlns:cx="http://schemas.microsoft.com/office/drawing/2014/chartex" xmlns:cx1="http://schemas.microsoft.com/office/drawing/2015/9/8/chartex" xmlns:cx2="http://schemas.microsoft.com/office/drawing/2015/10/21/chartex" xmlns:cx3="http://schemas.microsoft.com/office/drawing/2016/5/9/chartex" xmlns:cx4="http://schemas.microsoft.com/office/drawing/2016/5/10/chartex" xmlns:cx5="http://schemas.microsoft.com/office/drawing/2016/5/11/chartex" xmlns:cx6="http://schemas.microsoft.com/office/drawing/2016/5/12/chartex" xmlns:cx7="http://schemas.microsoft.com/office/drawing/2016/5/13/chartex" xmlns:cx8="http://schemas.microsoft.com/office/drawing/2016/5/14/chartex" xmlns:mc="http://schemas.openxmlformats.org/markup-compatibility/2006" xmlns:aink="http://schemas.microsoft.com/office/drawing/2016/ink" xmlns:am3d="http://schemas.microsoft.com/office/drawing/2017/model3d" xmlns:o="urn:schemas-microsoft-com:office:office" xmlns:oel="http://schemas.microsoft.com/office/2019/extlst" xmlns:r="http://schemas.openxmlformats.org/officeDocument/2006/relationships" xmlns:m="http://schemas.openxmlformats.org/officeDocument/2006/math" xmlns:v="urn:schemas-microsoft-com:vml" xmlns:wp14="http://schemas.microsoft.com/office/word/2010/wordprocessingDrawing" xmlns:wp="http://schemas.openxmlformats.org/drawingml/2006/wordprocessingDrawing" xmlns:w10="urn:schemas-microsoft-com:office:word" xmlns:w="http://schemas.openxmlformats.org/wordprocessingml/2006/main" xmlns:w14="http://schemas.microsoft.com/office/word/2010/wordml" xmlns:w15="http://schemas.microsoft.com/office/word/2012/wordml" xmlns:w16cex="http://schemas.microsoft.com/office/word/2018/wordml/cex" xmlns:w16cid="http://schemas.microsoft.com/office/word/2016/wordml/cid" xmlns:w16="http://schemas.microsoft.com/office/word/2018/wordml" xmlns:w16du="http://schemas.microsoft.com/office/word/2023/wordml/word16du" xmlns:w16sdtdh="http://schemas.microsoft.com/office/word/2020/wordml/sdtdatahash" xmlns:w16se="http://schemas.microsoft.com/office/word/2015/wordml/symex" xmlns:wpg="http://schemas.microsoft.com/office/word/2010/wordprocessingGroup" xmlns:wpi="http://schemas.microsoft.com/office/word/2010/wordprocessingInk" xmlns:wne="http://schemas.microsoft.com/office/word/2006/wordml" xmlns:wps="http://schemas.microsoft.com/office/word/2010/wordprocessingShape" mc:Ignorable="w14 w15 w16se w16cid w16 w16cex w16sdtdh w16du wp14">
   <w:abstractNum w:abstractNumId="0" w15:restartNumberingAfterBreak="0">
     <w:nsid w:val="0EC84A2A"/>
     <w:multiLevelType w:val="hybridMultilevel"/>
@@ -3335,7 +3228,7 @@
 </file>
 
 <file path=word/styles.xml><?xml version="1.0" encoding="utf-8"?>
-<w:styles xmlns:mc="http://schemas.openxmlformats.org/markup-compatibility/2006" xmlns:r="http://schemas.openxmlformats.org/officeDocument/2006/relationships" xmlns:w="http://schemas.openxmlformats.org/wordprocessingml/2006/main" xmlns:w14="http://schemas.microsoft.com/office/word/2010/wordml" xmlns:w15="http://schemas.microsoft.com/office/word/2012/wordml" xmlns:w16cex="http://schemas.microsoft.com/office/word/2018/wordml/cex" xmlns:w16cid="http://schemas.microsoft.com/office/word/2016/wordml/cid" xmlns:w16="http://schemas.microsoft.com/office/word/2018/wordml" xmlns:w16sdtdh="http://schemas.microsoft.com/office/word/2020/wordml/sdtdatahash" xmlns:w16se="http://schemas.microsoft.com/office/word/2015/wordml/symex" mc:Ignorable="w14 w15 w16se w16cid w16 w16cex w16sdtdh">
+<w:styles xmlns:mc="http://schemas.openxmlformats.org/markup-compatibility/2006" xmlns:r="http://schemas.openxmlformats.org/officeDocument/2006/relationships" xmlns:w="http://schemas.openxmlformats.org/wordprocessingml/2006/main" xmlns:w14="http://schemas.microsoft.com/office/word/2010/wordml" xmlns:w15="http://schemas.microsoft.com/office/word/2012/wordml" xmlns:w16cex="http://schemas.microsoft.com/office/word/2018/wordml/cex" xmlns:w16cid="http://schemas.microsoft.com/office/word/2016/wordml/cid" xmlns:w16="http://schemas.microsoft.com/office/word/2018/wordml" xmlns:w16du="http://schemas.microsoft.com/office/word/2023/wordml/word16du" xmlns:w16sdtdh="http://schemas.microsoft.com/office/word/2020/wordml/sdtdatahash" xmlns:w16se="http://schemas.microsoft.com/office/word/2015/wordml/symex" mc:Ignorable="w14 w15 w16se w16cid w16 w16cex w16sdtdh w16du">
   <w:docDefaults>
     <w:rPrDefault>
       <w:rPr>
@@ -3736,7 +3629,6 @@
   <w:style w:type="character" w:default="1" w:styleId="Fuentedeprrafopredeter">
     <w:name w:val="Default Paragraph Font"/>
     <w:uiPriority w:val="1"/>
-    <w:semiHidden/>
     <w:unhideWhenUsed/>
   </w:style>
   <w:style w:type="table" w:default="1" w:styleId="Tablanormal">

--- a/UTN 2024/Diseño de sistemas de información/Final/Para practicar/PREGUNTAS DE PARCIALES DE DISEÑO SISTEMAS.docx
+++ b/UTN 2024/Diseño de sistemas de información/Final/Para practicar/PREGUNTAS DE PARCIALES DE DISEÑO SISTEMAS.docx
@@ -97,6 +97,17 @@
       <w:r>
         <w:t>El contenido deber ser suficientemente robusto para que pueda ser bien interpretado</w:t>
       </w:r>
+      <w:r>
+        <w:t xml:space="preserve"> </w:t>
+      </w:r>
+      <w:r>
+        <w:t>por una gran variedad de agentes de usuario, incluyendo tecnologías de asistencia.</w:t>
+      </w:r>
+    </w:p>
+    <w:p>
+      <w:pPr>
+        <w:pStyle w:val="Prrafodelista"/>
+      </w:pPr>
     </w:p>
     <w:p>
       <w:pPr>
@@ -107,7 +118,13 @@
         </w:numPr>
       </w:pPr>
       <w:r>
-        <w:t>por una gran variedad de agentes de usuario, incluyendo tecnologías de asistencia.</w:t>
+        <w:t>Hay que facilitar a los usuarios ver y escuchar el contenido incluyendo la distinción</w:t>
+      </w:r>
+      <w:r>
+        <w:t xml:space="preserve"> </w:t>
+      </w:r>
+      <w:r>
+        <w:t>entre lo más y menos importante</w:t>
       </w:r>
     </w:p>
     <w:p>
@@ -124,8 +141,13 @@
         </w:numPr>
       </w:pPr>
       <w:r>
-        <w:t>Hay que facilitar a los usuarios ver y escuchar el contenido incluyendo la distinción</w:t>
-      </w:r>
+        <w:t>No hay que diseñar contenido que pueda causar ataques epilépticos</w:t>
+      </w:r>
+    </w:p>
+    <w:p>
+      <w:pPr>
+        <w:pStyle w:val="Prrafodelista"/>
+      </w:pPr>
     </w:p>
     <w:p>
       <w:pPr>
@@ -136,40 +158,6 @@
         </w:numPr>
       </w:pPr>
       <w:r>
-        <w:t>entre lo más y menos importante</w:t>
-      </w:r>
-    </w:p>
-    <w:p>
-      <w:pPr>
-        <w:pStyle w:val="Prrafodelista"/>
-      </w:pPr>
-    </w:p>
-    <w:p>
-      <w:pPr>
-        <w:pStyle w:val="Prrafodelista"/>
-        <w:numPr>
-          <w:ilvl w:val="0"/>
-          <w:numId w:val="2"/>
-        </w:numPr>
-      </w:pPr>
-      <w:r>
-        <w:t>No hay que diseñar contenido que pueda causar ataques epilépticos</w:t>
-      </w:r>
-    </w:p>
-    <w:p>
-      <w:pPr>
-        <w:pStyle w:val="Prrafodelista"/>
-      </w:pPr>
-    </w:p>
-    <w:p>
-      <w:pPr>
-        <w:pStyle w:val="Prrafodelista"/>
-        <w:numPr>
-          <w:ilvl w:val="0"/>
-          <w:numId w:val="2"/>
-        </w:numPr>
-      </w:pPr>
-      <w:r>
         <w:t>Hay que hacer la apariencia y la forma de utilizar las páginas web previsibles.</w:t>
       </w:r>
     </w:p>
@@ -215,9 +203,11 @@
           <w:numId w:val="3"/>
         </w:numPr>
       </w:pPr>
+      <w:proofErr w:type="spellStart"/>
       <w:r>
         <w:t>Creible</w:t>
       </w:r>
+      <w:proofErr w:type="spellEnd"/>
     </w:p>
     <w:p>
       <w:pPr>
@@ -245,8 +235,21 @@
         </w:numPr>
       </w:pPr>
       <w:r>
-        <w:t>Son premisas del proceso de Design Thinking</w:t>
-      </w:r>
+        <w:t xml:space="preserve">Son premisas del proceso de </w:t>
+      </w:r>
+      <w:proofErr w:type="spellStart"/>
+      <w:r>
+        <w:t>Design</w:t>
+      </w:r>
+      <w:proofErr w:type="spellEnd"/>
+      <w:r>
+        <w:t xml:space="preserve"> </w:t>
+      </w:r>
+      <w:proofErr w:type="spellStart"/>
+      <w:r>
+        <w:t>Thinking</w:t>
+      </w:r>
+      <w:proofErr w:type="spellEnd"/>
     </w:p>
     <w:p>
       <w:pPr>
@@ -468,7 +471,15 @@
         </w:numPr>
       </w:pPr>
       <w:r>
-        <w:t>Brinda facilidades para crear Repositorios y Dao.</w:t>
+        <w:t xml:space="preserve">Brinda facilidades para crear Repositorios y </w:t>
+      </w:r>
+      <w:proofErr w:type="spellStart"/>
+      <w:r>
+        <w:t>Dao</w:t>
+      </w:r>
+      <w:proofErr w:type="spellEnd"/>
+      <w:r>
+        <w:t>.</w:t>
       </w:r>
     </w:p>
     <w:p>
@@ -485,7 +496,15 @@
         </w:numPr>
       </w:pPr>
       <w:r>
-        <w:t>Incluye integración con otros frameworks y plataformas.</w:t>
+        <w:t xml:space="preserve">Incluye integración con otros </w:t>
+      </w:r>
+      <w:proofErr w:type="spellStart"/>
+      <w:r>
+        <w:t>frameworks</w:t>
+      </w:r>
+      <w:proofErr w:type="spellEnd"/>
+      <w:r>
+        <w:t xml:space="preserve"> y plataformas.</w:t>
       </w:r>
     </w:p>
     <w:p>
@@ -502,7 +521,15 @@
         </w:numPr>
       </w:pPr>
       <w:r>
-        <w:t>Cada componente o sub framework que trae se puede usar por separado.</w:t>
+        <w:t xml:space="preserve">Cada componente o sub </w:t>
+      </w:r>
+      <w:proofErr w:type="spellStart"/>
+      <w:r>
+        <w:t>framework</w:t>
+      </w:r>
+      <w:proofErr w:type="spellEnd"/>
+      <w:r>
+        <w:t xml:space="preserve"> que trae se puede usar por separado.</w:t>
       </w:r>
     </w:p>
     <w:p>
@@ -519,8 +546,21 @@
         </w:numPr>
       </w:pPr>
       <w:r>
-        <w:t>Se usa el patrón front controller</w:t>
-      </w:r>
+        <w:t xml:space="preserve">Se usa el patrón </w:t>
+      </w:r>
+      <w:proofErr w:type="spellStart"/>
+      <w:r>
+        <w:t>front</w:t>
+      </w:r>
+      <w:proofErr w:type="spellEnd"/>
+      <w:r>
+        <w:t xml:space="preserve"> </w:t>
+      </w:r>
+      <w:proofErr w:type="spellStart"/>
+      <w:r>
+        <w:t>controller</w:t>
+      </w:r>
+      <w:proofErr w:type="spellEnd"/>
     </w:p>
     <w:p>
       <w:pPr>
@@ -585,7 +625,15 @@
         <w:t>Oculto</w:t>
       </w:r>
       <w:r>
-        <w:t>: Es una funcionalidad disponible en el sistema, pero que no es visible hasta que se realiza una accion previa o se explora el sistema.</w:t>
+        <w:t xml:space="preserve">: Es una funcionalidad disponible en el sistema, pero que no es visible hasta que se realiza una </w:t>
+      </w:r>
+      <w:proofErr w:type="spellStart"/>
+      <w:r>
+        <w:t>accion</w:t>
+      </w:r>
+      <w:proofErr w:type="spellEnd"/>
+      <w:r>
+        <w:t xml:space="preserve"> previa o se explora el sistema.</w:t>
       </w:r>
     </w:p>
     <w:p>
@@ -702,7 +750,15 @@
         </w:numPr>
       </w:pPr>
       <w:r>
-        <w:t>Elija sabiamente los controles que utiliza ya que afectan la espectativa de lo que se pide al usuario</w:t>
+        <w:t xml:space="preserve">Elija sabiamente los controles que utiliza ya que afectan la </w:t>
+      </w:r>
+      <w:proofErr w:type="spellStart"/>
+      <w:r>
+        <w:t>espectativa</w:t>
+      </w:r>
+      <w:proofErr w:type="spellEnd"/>
+      <w:r>
+        <w:t xml:space="preserve"> de lo que se pide al usuario</w:t>
       </w:r>
     </w:p>
     <w:p>
@@ -754,7 +810,15 @@
       </w:pPr>
       <w:r>
         <w:lastRenderedPageBreak/>
-        <w:t>El Feedback es la comunicación completa y continua de los resultados de una acción y del estado actual del sistema</w:t>
+        <w:t xml:space="preserve">El </w:t>
+      </w:r>
+      <w:proofErr w:type="spellStart"/>
+      <w:r>
+        <w:t>Feedback</w:t>
+      </w:r>
+      <w:proofErr w:type="spellEnd"/>
+      <w:r>
+        <w:t xml:space="preserve"> es la comunicación completa y continua de los resultados de una acción y del estado actual del sistema</w:t>
       </w:r>
     </w:p>
     <w:p>
@@ -771,7 +835,15 @@
         </w:numPr>
       </w:pPr>
       <w:r>
-        <w:t>Un affordance es una relación entre las propiedades de un objeto y las capacidades del agente que determinan cómo podría usarse el objeto</w:t>
+        <w:t xml:space="preserve">Un </w:t>
+      </w:r>
+      <w:proofErr w:type="spellStart"/>
+      <w:r>
+        <w:t>affordance</w:t>
+      </w:r>
+      <w:proofErr w:type="spellEnd"/>
+      <w:r>
+        <w:t xml:space="preserve"> es una relación entre las propiedades de un objeto y las capacidades del agente que determinan cómo podría usarse el objeto</w:t>
       </w:r>
     </w:p>
     <w:p>
@@ -834,23 +906,16 @@
     <w:p>
       <w:pPr>
         <w:pStyle w:val="Prrafodelista"/>
-      </w:pPr>
-    </w:p>
-    <w:p>
-      <w:pPr>
-        <w:pStyle w:val="Prrafodelista"/>
-      </w:pPr>
-    </w:p>
-    <w:p>
-      <w:pPr>
-        <w:pStyle w:val="Prrafodelista"/>
-      </w:pPr>
-    </w:p>
-    <w:p>
-      <w:pPr>
-        <w:pStyle w:val="Prrafodelista"/>
-      </w:pPr>
-      <w:r>
+        <w:rPr>
+          <w:b/>
+          <w:bCs/>
+        </w:rPr>
+      </w:pPr>
+      <w:r>
+        <w:rPr>
+          <w:b/>
+          <w:bCs/>
+        </w:rPr>
         <w:t>[DS/Diseño de Sistemas] Final teoría 02/13/2019</w:t>
       </w:r>
     </w:p>
@@ -896,7 +961,15 @@
         <w:pStyle w:val="Prrafodelista"/>
       </w:pPr>
       <w:r>
-        <w:t>D) Reuso de la interfaz</w:t>
+        <w:t xml:space="preserve">D) </w:t>
+      </w:r>
+      <w:proofErr w:type="spellStart"/>
+      <w:r>
+        <w:t>Reuso</w:t>
+      </w:r>
+      <w:proofErr w:type="spellEnd"/>
+      <w:r>
+        <w:t xml:space="preserve"> de la interfaz</w:t>
       </w:r>
     </w:p>
     <w:p>
@@ -951,6 +1024,11 @@
       <w:pPr>
         <w:pStyle w:val="Prrafodelista"/>
       </w:pPr>
+    </w:p>
+    <w:p>
+      <w:pPr>
+        <w:pStyle w:val="Prrafodelista"/>
+      </w:pPr>
       <w:r>
         <w:t>La opción correcta es: J</w:t>
       </w:r>
@@ -1044,6 +1122,11 @@
       <w:pPr>
         <w:pStyle w:val="Prrafodelista"/>
       </w:pPr>
+    </w:p>
+    <w:p>
+      <w:pPr>
+        <w:pStyle w:val="Prrafodelista"/>
+      </w:pPr>
       <w:r>
         <w:t>La opción correcta es: H</w:t>
       </w:r>
@@ -1058,8 +1141,21 @@
         <w:pStyle w:val="Prrafodelista"/>
       </w:pPr>
       <w:r>
-        <w:t>En qué consiste la técnica Card Sorting</w:t>
-      </w:r>
+        <w:t xml:space="preserve">En qué consiste la técnica </w:t>
+      </w:r>
+      <w:proofErr w:type="spellStart"/>
+      <w:r>
+        <w:t>Card</w:t>
+      </w:r>
+      <w:proofErr w:type="spellEnd"/>
+      <w:r>
+        <w:t xml:space="preserve"> </w:t>
+      </w:r>
+      <w:proofErr w:type="spellStart"/>
+      <w:r>
+        <w:t>Sorting</w:t>
+      </w:r>
+      <w:proofErr w:type="spellEnd"/>
     </w:p>
     <w:p>
       <w:pPr>
@@ -1097,6 +1193,11 @@
       <w:pPr>
         <w:pStyle w:val="Prrafodelista"/>
       </w:pPr>
+    </w:p>
+    <w:p>
+      <w:pPr>
+        <w:pStyle w:val="Prrafodelista"/>
+      </w:pPr>
       <w:r>
         <w:t>La opción correcta es: A</w:t>
       </w:r>
@@ -1105,32 +1206,8 @@
       <w:pPr>
         <w:pStyle w:val="Prrafodelista"/>
       </w:pPr>
-    </w:p>
-    <w:p>
-      <w:pPr>
-        <w:pStyle w:val="Prrafodelista"/>
-      </w:pPr>
-    </w:p>
-    <w:p>
-      <w:pPr>
-        <w:pStyle w:val="Prrafodelista"/>
-      </w:pPr>
-    </w:p>
-    <w:p>
-      <w:pPr>
-        <w:pStyle w:val="Prrafodelista"/>
-      </w:pPr>
-    </w:p>
-    <w:p>
-      <w:pPr>
-        <w:pStyle w:val="Prrafodelista"/>
-      </w:pPr>
-    </w:p>
-    <w:p>
-      <w:pPr>
-        <w:pStyle w:val="Prrafodelista"/>
-      </w:pPr>
-      <w:r>
+      <w:r>
+        <w:lastRenderedPageBreak/>
         <w:t>Son Componentes de la Arquitectura de Información</w:t>
       </w:r>
     </w:p>
@@ -1202,6 +1279,11 @@
       <w:pPr>
         <w:pStyle w:val="Prrafodelista"/>
       </w:pPr>
+    </w:p>
+    <w:p>
+      <w:pPr>
+        <w:pStyle w:val="Prrafodelista"/>
+      </w:pPr>
       <w:r>
         <w:t>La opción correcta es: F</w:t>
       </w:r>
@@ -1303,6 +1385,11 @@
       <w:pPr>
         <w:pStyle w:val="Prrafodelista"/>
       </w:pPr>
+    </w:p>
+    <w:p>
+      <w:pPr>
+        <w:pStyle w:val="Prrafodelista"/>
+      </w:pPr>
       <w:r>
         <w:t>La opción correcta es: G</w:t>
       </w:r>
@@ -1388,6 +1475,11 @@
       <w:pPr>
         <w:pStyle w:val="Prrafodelista"/>
       </w:pPr>
+    </w:p>
+    <w:p>
+      <w:pPr>
+        <w:pStyle w:val="Prrafodelista"/>
+      </w:pPr>
       <w:r>
         <w:t>La opción correcta es: B</w:t>
       </w:r>
@@ -1466,7 +1558,6 @@
         <w:pStyle w:val="Prrafodelista"/>
       </w:pPr>
       <w:r>
-        <w:lastRenderedPageBreak/>
         <w:t>H) A, B y C</w:t>
       </w:r>
     </w:p>
@@ -1482,6 +1573,11 @@
       <w:pPr>
         <w:pStyle w:val="Prrafodelista"/>
       </w:pPr>
+    </w:p>
+    <w:p>
+      <w:pPr>
+        <w:pStyle w:val="Prrafodelista"/>
+      </w:pPr>
       <w:r>
         <w:t>La opción correcta es: H</w:t>
       </w:r>
@@ -1533,8 +1629,13 @@
         <w:pStyle w:val="Prrafodelista"/>
       </w:pPr>
       <w:r>
-        <w:t>D) La Vista de testing</w:t>
-      </w:r>
+        <w:t xml:space="preserve">D) La Vista de </w:t>
+      </w:r>
+      <w:proofErr w:type="spellStart"/>
+      <w:r>
+        <w:t>testing</w:t>
+      </w:r>
+      <w:proofErr w:type="spellEnd"/>
     </w:p>
     <w:p>
       <w:pPr>
@@ -1580,6 +1681,11 @@
       <w:pPr>
         <w:pStyle w:val="Prrafodelista"/>
       </w:pPr>
+    </w:p>
+    <w:p>
+      <w:pPr>
+        <w:pStyle w:val="Prrafodelista"/>
+      </w:pPr>
       <w:r>
         <w:t>La opción correcta es: G</w:t>
       </w:r>
@@ -1602,7 +1708,15 @@
         <w:pStyle w:val="Prrafodelista"/>
       </w:pPr>
       <w:r>
-        <w:t>A) La modificalidad está relacionada con la habilidad de un sistema para realizar el trabajo para el cual fue definido.</w:t>
+        <w:t xml:space="preserve">A) La </w:t>
+      </w:r>
+      <w:proofErr w:type="spellStart"/>
+      <w:r>
+        <w:t>modificalidad</w:t>
+      </w:r>
+      <w:proofErr w:type="spellEnd"/>
+      <w:r>
+        <w:t xml:space="preserve"> está relacionada con la habilidad de un sistema para realizar el trabajo para el cual fue definido.</w:t>
       </w:r>
     </w:p>
     <w:p>
@@ -1665,6 +1779,11 @@
       <w:pPr>
         <w:pStyle w:val="Prrafodelista"/>
       </w:pPr>
+    </w:p>
+    <w:p>
+      <w:pPr>
+        <w:pStyle w:val="Prrafodelista"/>
+      </w:pPr>
       <w:r>
         <w:t>La opción correcta es: G</w:t>
       </w:r>
@@ -1718,15 +1837,14 @@
       <w:pPr>
         <w:pStyle w:val="Prrafodelista"/>
       </w:pPr>
+    </w:p>
+    <w:p>
+      <w:pPr>
+        <w:pStyle w:val="Prrafodelista"/>
+      </w:pPr>
       <w:r>
         <w:t>La opción correcta es: D</w:t>
       </w:r>
-    </w:p>
-    <w:p>
-      <w:pPr>
-        <w:pStyle w:val="Prrafodelista"/>
-        <w:ind w:left="1416"/>
-      </w:pPr>
     </w:p>
     <w:sectPr>
       <w:pgSz w:w="11906" w:h="16838"/>
@@ -3629,6 +3747,7 @@
   <w:style w:type="character" w:default="1" w:styleId="Fuentedeprrafopredeter">
     <w:name w:val="Default Paragraph Font"/>
     <w:uiPriority w:val="1"/>
+    <w:semiHidden/>
     <w:unhideWhenUsed/>
   </w:style>
   <w:style w:type="table" w:default="1" w:styleId="Tablanormal">
